--- a/cube3_Documentation/INFCDL3 - rapport_SiteWeb.docx
+++ b/cube3_Documentation/INFCDL3 - rapport_SiteWeb.docx
@@ -10,6 +10,7 @@
           <w:docPartUnique/>
         </w:docPartObj>
       </w:sdtPr>
+      <w:sdtEndPr/>
       <w:sdtContent>
         <w:p/>
         <w:tbl>
@@ -71,6 +72,7 @@
                   <w:dataBinding w:prefixMappings="xmlns:ns0='http://schemas.openxmlformats.org/package/2006/metadata/core-properties' xmlns:ns1='http://purl.org/dc/elements/1.1/'" w:xpath="/ns0:coreProperties[1]/ns1:title[1]" w:storeItemID="{6C3C8BC8-F283-45AE-878A-BAB7291924A1}"/>
                   <w:text/>
                 </w:sdtPr>
+                <w:sdtEndPr/>
                 <w:sdtContent>
                   <w:p>
                     <w:pPr>
@@ -91,97 +93,7 @@
                         <w:sz w:val="88"/>
                         <w:szCs w:val="88"/>
                       </w:rPr>
-                      <w:t xml:space="preserve"> </w:t>
-                    </w:r>
-                    <w:r>
-                      <w:rPr>
-                        <w:rFonts w:asciiTheme="majorHAnsi" w:eastAsiaTheme="majorEastAsia" w:hAnsiTheme="majorHAnsi" w:cstheme="majorBidi"/>
-                        <w:color w:val="4472C4" w:themeColor="accent1"/>
-                        <w:sz w:val="88"/>
-                        <w:szCs w:val="88"/>
-                      </w:rPr>
-                      <w:t>DI2022-</w:t>
-                    </w:r>
-                    <w:r>
-                      <w:rPr>
-                        <w:rFonts w:asciiTheme="majorHAnsi" w:eastAsiaTheme="majorEastAsia" w:hAnsiTheme="majorHAnsi" w:cstheme="majorBidi"/>
-                        <w:color w:val="4472C4" w:themeColor="accent1"/>
-                        <w:sz w:val="88"/>
-                        <w:szCs w:val="88"/>
-                      </w:rPr>
-                      <w:t xml:space="preserve">INFCDL3 </w:t>
-                    </w:r>
-                    <w:r>
-                      <w:rPr>
-                        <w:rFonts w:asciiTheme="majorHAnsi" w:eastAsiaTheme="majorEastAsia" w:hAnsiTheme="majorHAnsi" w:cstheme="majorBidi"/>
-                        <w:color w:val="4472C4" w:themeColor="accent1"/>
-                        <w:sz w:val="88"/>
-                        <w:szCs w:val="88"/>
-                      </w:rPr>
-                      <w:t>- Rapport</w:t>
-                    </w:r>
-                    <w:r>
-                      <w:rPr>
-                        <w:rFonts w:asciiTheme="majorHAnsi" w:eastAsiaTheme="majorEastAsia" w:hAnsiTheme="majorHAnsi" w:cstheme="majorBidi"/>
-                        <w:color w:val="4472C4" w:themeColor="accent1"/>
-                        <w:sz w:val="88"/>
-                        <w:szCs w:val="88"/>
-                      </w:rPr>
-                      <w:t xml:space="preserve"> </w:t>
-                    </w:r>
-                    <w:r>
-                      <w:rPr>
-                        <w:rFonts w:asciiTheme="majorHAnsi" w:eastAsiaTheme="majorEastAsia" w:hAnsiTheme="majorHAnsi" w:cstheme="majorBidi"/>
-                        <w:color w:val="4472C4" w:themeColor="accent1"/>
-                        <w:sz w:val="88"/>
-                        <w:szCs w:val="88"/>
-                      </w:rPr>
-                      <w:t xml:space="preserve">du </w:t>
-                    </w:r>
-                    <w:r>
-                      <w:rPr>
-                        <w:rFonts w:asciiTheme="majorHAnsi" w:eastAsiaTheme="majorEastAsia" w:hAnsiTheme="majorHAnsi" w:cstheme="majorBidi"/>
-                        <w:color w:val="4472C4" w:themeColor="accent1"/>
-                        <w:sz w:val="88"/>
-                        <w:szCs w:val="88"/>
-                      </w:rPr>
-                      <w:t>Site</w:t>
-                    </w:r>
-                    <w:r>
-                      <w:rPr>
-                        <w:rFonts w:asciiTheme="majorHAnsi" w:eastAsiaTheme="majorEastAsia" w:hAnsiTheme="majorHAnsi" w:cstheme="majorBidi"/>
-                        <w:color w:val="4472C4" w:themeColor="accent1"/>
-                        <w:sz w:val="88"/>
-                        <w:szCs w:val="88"/>
-                      </w:rPr>
-                      <w:t xml:space="preserve"> </w:t>
-                    </w:r>
-                    <w:r>
-                      <w:rPr>
-                        <w:rFonts w:asciiTheme="majorHAnsi" w:eastAsiaTheme="majorEastAsia" w:hAnsiTheme="majorHAnsi" w:cstheme="majorBidi"/>
-                        <w:color w:val="4472C4" w:themeColor="accent1"/>
-                        <w:sz w:val="88"/>
-                        <w:szCs w:val="88"/>
-                      </w:rPr>
-                      <w:t>Web</w:t>
-                    </w:r>
-                    <w:r>
-                      <w:rPr>
-                        <w:rFonts w:asciiTheme="majorHAnsi" w:eastAsiaTheme="majorEastAsia" w:hAnsiTheme="majorHAnsi" w:cstheme="majorBidi"/>
-                        <w:color w:val="4472C4" w:themeColor="accent1"/>
-                        <w:sz w:val="88"/>
-                        <w:szCs w:val="88"/>
-                      </w:rPr>
-                      <w:t xml:space="preserve"> </w:t>
-                    </w:r>
-                    <w:r>
-                      <w:rPr>
-                        <w:rFonts w:asciiTheme="majorHAnsi" w:eastAsiaTheme="majorEastAsia" w:hAnsiTheme="majorHAnsi" w:cstheme="majorBidi"/>
-                        <w:color w:val="4472C4" w:themeColor="accent1"/>
-                        <w:sz w:val="88"/>
-                        <w:szCs w:val="88"/>
-                      </w:rPr>
-                      <w:t>Vidéothèque</w:t>
+                      <w:t>DI2022-INFCDL3 - Rapport du Site Web Vidéothèque</w:t>
                     </w:r>
                   </w:p>
                 </w:sdtContent>
@@ -205,6 +117,7 @@
                 <w:dataBinding w:prefixMappings="xmlns:ns0='http://schemas.openxmlformats.org/package/2006/metadata/core-properties' xmlns:ns1='http://purl.org/dc/elements/1.1/'" w:xpath="/ns0:coreProperties[1]/ns1:subject[1]" w:storeItemID="{6C3C8BC8-F283-45AE-878A-BAB7291924A1}"/>
                 <w:text/>
               </w:sdtPr>
+              <w:sdtEndPr/>
               <w:sdtContent>
                 <w:tc>
                   <w:tcPr>
@@ -273,6 +186,7 @@
                   <w:dataBinding w:prefixMappings="xmlns:ns0='http://schemas.openxmlformats.org/package/2006/metadata/core-properties' xmlns:ns1='http://purl.org/dc/elements/1.1/'" w:xpath="/ns0:coreProperties[1]/ns1:creator[1]" w:storeItemID="{6C3C8BC8-F283-45AE-878A-BAB7291924A1}"/>
                   <w:text/>
                 </w:sdtPr>
+                <w:sdtEndPr/>
                 <w:sdtContent>
                   <w:p>
                     <w:pPr>
@@ -289,7 +203,7 @@
                         <w:sz w:val="28"/>
                         <w:szCs w:val="28"/>
                       </w:rPr>
-                      <w:t>Emilie CHRISTIANN, Nathan FAUCON et C</w:t>
+                      <w:t>Emilie CHRISTIANN, Nathan FAUCON et Clément</w:t>
                     </w:r>
                     <w:r>
                       <w:rPr>
@@ -297,23 +211,7 @@
                         <w:sz w:val="28"/>
                         <w:szCs w:val="28"/>
                       </w:rPr>
-                      <w:t>lément</w:t>
-                    </w:r>
-                    <w:r>
-                      <w:rPr>
-                        <w:color w:val="4472C4" w:themeColor="accent1"/>
-                        <w:sz w:val="28"/>
-                        <w:szCs w:val="28"/>
-                      </w:rPr>
-                      <w:t xml:space="preserve"> </w:t>
-                    </w:r>
-                    <w:r>
-                      <w:rPr>
-                        <w:color w:val="4472C4" w:themeColor="accent1"/>
-                        <w:sz w:val="28"/>
-                        <w:szCs w:val="28"/>
-                      </w:rPr>
-                      <w:t>MAZURE</w:t>
+                      <w:t xml:space="preserve"> MAZURE</w:t>
                     </w:r>
                   </w:p>
                 </w:sdtContent>
@@ -339,6 +237,7 @@
                     <w:calendar w:val="gregorian"/>
                   </w:date>
                 </w:sdtPr>
+                <w:sdtEndPr/>
                 <w:sdtContent>
                   <w:p>
                     <w:pPr>
@@ -459,6 +358,8 @@
     <w:sdt>
       <w:sdtPr>
         <w:rPr>
+          <w:rFonts w:asciiTheme="minorHAnsi" w:eastAsiaTheme="minorHAnsi" w:hAnsiTheme="minorHAnsi" w:cstheme="minorBidi"/>
+          <w:color w:val="auto"/>
           <w:sz w:val="36"/>
           <w:szCs w:val="36"/>
         </w:rPr>
@@ -470,10 +371,8 @@
       </w:sdtPr>
       <w:sdtEndPr>
         <w:rPr>
-          <w:rFonts w:asciiTheme="minorHAnsi" w:eastAsiaTheme="minorHAnsi" w:hAnsiTheme="minorHAnsi" w:cstheme="minorBidi"/>
           <w:b/>
           <w:bCs/>
-          <w:color w:val="auto"/>
           <w:sz w:val="24"/>
           <w:szCs w:val="24"/>
         </w:rPr>
@@ -1558,21 +1457,7 @@
           <w:sz w:val="24"/>
           <w:szCs w:val="24"/>
         </w:rPr>
-        <w:t>« </w:t>
-      </w:r>
-      <w:r>
-        <w:rPr>
-          <w:sz w:val="24"/>
-          <w:szCs w:val="24"/>
-        </w:rPr>
-        <w:t>Consignes CUBES - INFCDL3 - Développer pour le Web - V2 - 04.06.2021.docx</w:t>
-      </w:r>
-      <w:r>
-        <w:rPr>
-          <w:sz w:val="24"/>
-          <w:szCs w:val="24"/>
-        </w:rPr>
-        <w:t> »</w:t>
+        <w:t>« Consignes CUBES - INFCDL3 - Développer pour le Web - V2 - 04.06.2021.docx »</w:t>
       </w:r>
       <w:r>
         <w:rPr>
@@ -1601,90 +1486,14 @@
           <w:sz w:val="24"/>
           <w:szCs w:val="24"/>
         </w:rPr>
-        <w:drawing>
-          <wp:anchor distT="0" distB="0" distL="114300" distR="114300" simplePos="0" relativeHeight="251663360" behindDoc="0" locked="0" layoutInCell="1" allowOverlap="1" wp14:anchorId="58E5948C" wp14:editId="379CCDB2">
-            <wp:simplePos x="0" y="0"/>
-            <wp:positionH relativeFrom="column">
-              <wp:posOffset>-92075</wp:posOffset>
-            </wp:positionH>
-            <wp:positionV relativeFrom="paragraph">
-              <wp:posOffset>302895</wp:posOffset>
-            </wp:positionV>
-            <wp:extent cx="4339590" cy="3322320"/>
-            <wp:effectExtent l="0" t="0" r="3810" b="0"/>
-            <wp:wrapThrough wrapText="bothSides">
-              <wp:wrapPolygon edited="0">
-                <wp:start x="0" y="0"/>
-                <wp:lineTo x="0" y="21427"/>
-                <wp:lineTo x="21524" y="21427"/>
-                <wp:lineTo x="21524" y="0"/>
-                <wp:lineTo x="0" y="0"/>
-              </wp:wrapPolygon>
-            </wp:wrapThrough>
-            <wp:docPr id="2" name="Image 2" descr="Une image contenant table&#10;&#10;Description générée automatiquement"/>
-            <wp:cNvGraphicFramePr>
-              <a:graphicFrameLocks xmlns:a="http://schemas.openxmlformats.org/drawingml/2006/main" noChangeAspect="1"/>
-            </wp:cNvGraphicFramePr>
-            <a:graphic xmlns:a="http://schemas.openxmlformats.org/drawingml/2006/main">
-              <a:graphicData uri="http://schemas.openxmlformats.org/drawingml/2006/picture">
-                <pic:pic xmlns:pic="http://schemas.openxmlformats.org/drawingml/2006/picture">
-                  <pic:nvPicPr>
-                    <pic:cNvPr id="2" name="Image 2" descr="Une image contenant table&#10;&#10;Description générée automatiquement"/>
-                    <pic:cNvPicPr/>
-                  </pic:nvPicPr>
-                  <pic:blipFill>
-                    <a:blip r:embed="rId13">
-                      <a:extLst>
-                        <a:ext uri="{28A0092B-C50C-407E-A947-70E740481C1C}">
-                          <a14:useLocalDpi xmlns:a14="http://schemas.microsoft.com/office/drawing/2010/main" val="0"/>
-                        </a:ext>
-                      </a:extLst>
-                    </a:blip>
-                    <a:stretch>
-                      <a:fillRect/>
-                    </a:stretch>
-                  </pic:blipFill>
-                  <pic:spPr>
-                    <a:xfrm>
-                      <a:off x="0" y="0"/>
-                      <a:ext cx="4339590" cy="3322320"/>
-                    </a:xfrm>
-                    <a:prstGeom prst="rect">
-                      <a:avLst/>
-                    </a:prstGeom>
-                  </pic:spPr>
-                </pic:pic>
-              </a:graphicData>
-            </a:graphic>
-            <wp14:sizeRelH relativeFrom="margin">
-              <wp14:pctWidth>0</wp14:pctWidth>
-            </wp14:sizeRelH>
-            <wp14:sizeRelV relativeFrom="margin">
-              <wp14:pctHeight>0</wp14:pctHeight>
-            </wp14:sizeRelV>
-          </wp:anchor>
-        </w:drawing>
+        <w:t>sans prendre en compte la rubrique application mobil</w:t>
       </w:r>
       <w:r>
         <w:rPr>
           <w:sz w:val="24"/>
           <w:szCs w:val="24"/>
         </w:rPr>
-        <w:t>sans prendre en compte la rubrique application mobile</w:t>
-      </w:r>
-      <w:r>
-        <w:rPr>
-          <w:sz w:val="24"/>
-          <w:szCs w:val="24"/>
-        </w:rPr>
-        <w:t xml:space="preserve"> </w:t>
-      </w:r>
-      <w:r>
-        <w:rPr>
-          <w:sz w:val="24"/>
-          <w:szCs w:val="24"/>
-        </w:rPr>
-        <w:t xml:space="preserve">: </w:t>
+        <w:t>e.</w:t>
       </w:r>
     </w:p>
     <w:p/>
@@ -1932,12 +1741,9 @@
         <w:ind w:left="708"/>
       </w:pPr>
       <w:r>
-        <w:t>Consignes CUBES - INFCDL3 - Développer pour le Web - V2 - 04.06.2021.docx</w:t>
-      </w:r>
-      <w:r>
-        <w:t xml:space="preserve"> : </w:t>
-      </w:r>
-      <w:hyperlink r:id="rId14" w:history="1">
+        <w:t xml:space="preserve">Consignes CUBES - INFCDL3 - Développer pour le Web - V2 - 04.06.2021.docx : </w:t>
+      </w:r>
+      <w:hyperlink r:id="rId13" w:history="1">
         <w:r>
           <w:rPr>
             <w:rStyle w:val="Lienhypertexte"/>
@@ -1969,7 +1775,7 @@
     <w:p/>
     <w:p/>
     <w:sectPr>
-      <w:footerReference w:type="default" r:id="rId15"/>
+      <w:footerReference w:type="default" r:id="rId14"/>
       <w:pgSz w:w="11906" w:h="16838"/>
       <w:pgMar w:top="1417" w:right="1417" w:bottom="1417" w:left="1417" w:header="708" w:footer="708" w:gutter="0"/>
       <w:pgNumType w:start="0"/>
@@ -2016,6 +1822,7 @@
         <w:docPartUnique/>
       </w:docPartObj>
     </w:sdtPr>
+    <w:sdtEndPr/>
     <w:sdtContent>
       <w:p>
         <w:pPr>
@@ -3789,7 +3596,9 @@
   </w:compat>
   <w:rsids>
     <w:rsidRoot w:val="004C52E6"/>
+    <w:rsid w:val="002D043C"/>
     <w:rsid w:val="004C52E6"/>
+    <w:rsid w:val="008F550A"/>
   </w:rsids>
   <m:mathPr>
     <m:mathFont m:val="Cambria Math"/>
@@ -4238,10 +4047,6 @@
     <w:semiHidden/>
     <w:unhideWhenUsed/>
   </w:style>
-  <w:style w:type="paragraph" w:customStyle="1" w:styleId="491A788321CE4BBAB6313AD818A35E6A">
-    <w:name w:val="491A788321CE4BBAB6313AD818A35E6A"/>
-    <w:rsid w:val="004C52E6"/>
-  </w:style>
   <w:style w:type="paragraph" w:customStyle="1" w:styleId="2A3FFAE723054E30B4EA68E14610059C">
     <w:name w:val="2A3FFAE723054E30B4EA68E14610059C"/>
     <w:rsid w:val="004C52E6"/>
@@ -4256,26 +4061,6 @@
   </w:style>
   <w:style w:type="paragraph" w:customStyle="1" w:styleId="45BEE97E7C374796950322105B1CC3BD">
     <w:name w:val="45BEE97E7C374796950322105B1CC3BD"/>
-    <w:rsid w:val="004C52E6"/>
-  </w:style>
-  <w:style w:type="paragraph" w:customStyle="1" w:styleId="2E6F18898EB74269BD444E1D06D9FC42">
-    <w:name w:val="2E6F18898EB74269BD444E1D06D9FC42"/>
-    <w:rsid w:val="004C52E6"/>
-  </w:style>
-  <w:style w:type="paragraph" w:customStyle="1" w:styleId="E9C0CC80AD45449D8F569F24BCEBC780">
-    <w:name w:val="E9C0CC80AD45449D8F569F24BCEBC780"/>
-    <w:rsid w:val="004C52E6"/>
-  </w:style>
-  <w:style w:type="paragraph" w:customStyle="1" w:styleId="29BCB24739604B7CA026B8A8D69C8CBE">
-    <w:name w:val="29BCB24739604B7CA026B8A8D69C8CBE"/>
-    <w:rsid w:val="004C52E6"/>
-  </w:style>
-  <w:style w:type="paragraph" w:customStyle="1" w:styleId="748D8FE08D634A8E8EEE11837C96C521">
-    <w:name w:val="748D8FE08D634A8E8EEE11837C96C521"/>
-    <w:rsid w:val="004C52E6"/>
-  </w:style>
-  <w:style w:type="paragraph" w:customStyle="1" w:styleId="33054F7520A2489FB26B1FBE48E42C4E">
-    <w:name w:val="33054F7520A2489FB26B1FBE48E42C4E"/>
     <w:rsid w:val="004C52E6"/>
   </w:style>
 </w:styles>
@@ -4773,12 +4558,7 @@
 </file>
 
 <file path=customXml/item3.xml><?xml version="1.0" encoding="utf-8"?>
-<?mso-contentType ?>
-<FormTemplates xmlns="http://schemas.microsoft.com/sharepoint/v3/contenttype/forms">
-  <Display>DocumentLibraryForm</Display>
-  <Edit>DocumentLibraryForm</Edit>
-  <New>DocumentLibraryForm</New>
-</FormTemplates>
+<b:Sources xmlns:b="http://schemas.openxmlformats.org/officeDocument/2006/bibliography" xmlns="http://schemas.openxmlformats.org/officeDocument/2006/bibliography" SelectedStyle="\APASixthEditionOfficeOnline.xsl" StyleName="APA" Version="6"/>
 </file>
 
 <file path=customXml/item4.xml><?xml version="1.0" encoding="utf-8"?>
@@ -4788,7 +4568,12 @@
 </file>
 
 <file path=customXml/item5.xml><?xml version="1.0" encoding="utf-8"?>
-<b:Sources xmlns:b="http://schemas.openxmlformats.org/officeDocument/2006/bibliography" xmlns="http://schemas.openxmlformats.org/officeDocument/2006/bibliography" SelectedStyle="\APASixthEditionOfficeOnline.xsl" StyleName="APA" Version="6"/>
+<?mso-contentType ?>
+<FormTemplates xmlns="http://schemas.microsoft.com/sharepoint/v3/contenttype/forms">
+  <Display>DocumentLibraryForm</Display>
+  <Edit>DocumentLibraryForm</Edit>
+  <New>DocumentLibraryForm</New>
+</FormTemplates>
 </file>
 
 <file path=customXml/itemProps1.xml><?xml version="1.0" encoding="utf-8"?>
@@ -4818,9 +4603,9 @@
 </file>
 
 <file path=customXml/itemProps3.xml><?xml version="1.0" encoding="utf-8"?>
-<ds:datastoreItem xmlns:ds="http://schemas.openxmlformats.org/officeDocument/2006/customXml" ds:itemID="{90A74B78-D49C-4FEE-AB08-3CF15EAB225A}">
+<ds:datastoreItem xmlns:ds="http://schemas.openxmlformats.org/officeDocument/2006/customXml" ds:itemID="{2B10A5AB-B668-4781-A86A-E2517D253550}">
   <ds:schemaRefs>
-    <ds:schemaRef ds:uri="http://schemas.microsoft.com/sharepoint/v3/contenttype/forms"/>
+    <ds:schemaRef ds:uri="http://schemas.openxmlformats.org/officeDocument/2006/bibliography"/>
   </ds:schemaRefs>
 </ds:datastoreItem>
 </file>
@@ -4829,22 +4614,15 @@
 <ds:datastoreItem xmlns:ds="http://schemas.openxmlformats.org/officeDocument/2006/customXml" ds:itemID="{EE0C7807-6BC3-4A74-8615-F2D551EA331E}">
   <ds:schemaRefs>
     <ds:schemaRef ds:uri="http://schemas.microsoft.com/office/2006/metadata/properties"/>
-    <ds:schemaRef ds:uri="http://purl.org/dc/elements/1.1/"/>
-    <ds:schemaRef ds:uri="http://www.w3.org/XML/1998/namespace"/>
     <ds:schemaRef ds:uri="http://schemas.microsoft.com/office/infopath/2007/PartnerControls"/>
-    <ds:schemaRef ds:uri="http://schemas.openxmlformats.org/package/2006/metadata/core-properties"/>
-    <ds:schemaRef ds:uri="http://schemas.microsoft.com/office/2006/documentManagement/types"/>
-    <ds:schemaRef ds:uri="74ddc906-c9d0-4b91-9975-c9db1b4a1279"/>
-    <ds:schemaRef ds:uri="http://purl.org/dc/dcmitype/"/>
-    <ds:schemaRef ds:uri="http://purl.org/dc/terms/"/>
   </ds:schemaRefs>
 </ds:datastoreItem>
 </file>
 
 <file path=customXml/itemProps5.xml><?xml version="1.0" encoding="utf-8"?>
-<ds:datastoreItem xmlns:ds="http://schemas.openxmlformats.org/officeDocument/2006/customXml" ds:itemID="{2B10A5AB-B668-4781-A86A-E2517D253550}">
+<ds:datastoreItem xmlns:ds="http://schemas.openxmlformats.org/officeDocument/2006/customXml" ds:itemID="{90A74B78-D49C-4FEE-AB08-3CF15EAB225A}">
   <ds:schemaRefs>
-    <ds:schemaRef ds:uri="http://schemas.openxmlformats.org/officeDocument/2006/bibliography"/>
+    <ds:schemaRef ds:uri="http://schemas.microsoft.com/sharepoint/v3/contenttype/forms"/>
   </ds:schemaRefs>
 </ds:datastoreItem>
 </file>